--- a/final doc.docx
+++ b/final doc.docx
@@ -49,10 +49,10 @@
           <w:u w:val="single"/>
         </w:rPr>
         <w:drawing>
-          <wp:inline distT="0" distB="0" distL="0" distR="0" wp14:anchorId="49C8B205" wp14:editId="336238CB">
-            <wp:extent cx="5934075" cy="3333750"/>
-            <wp:effectExtent l="0" t="0" r="9525" b="0"/>
-            <wp:docPr id="1" name="Picture 1"/>
+          <wp:inline distT="0" distB="0" distL="0" distR="0" wp14:anchorId="66E51510" wp14:editId="607FB9E6">
+            <wp:extent cx="5943600" cy="3108960"/>
+            <wp:effectExtent l="0" t="0" r="0" b="0"/>
+            <wp:docPr id="3" name="Picture 3"/>
             <wp:cNvGraphicFramePr>
               <a:graphicFrameLocks xmlns:a="http://schemas.openxmlformats.org/drawingml/2006/main" noChangeAspect="1"/>
             </wp:cNvGraphicFramePr>
@@ -60,413 +60,11 @@
               <a:graphicData uri="http://schemas.openxmlformats.org/drawingml/2006/picture">
                 <pic:pic xmlns:pic="http://schemas.openxmlformats.org/drawingml/2006/picture">
                   <pic:nvPicPr>
-                    <pic:cNvPr id="0" name="Picture 1"/>
-                    <pic:cNvPicPr>
-                      <a:picLocks noChangeAspect="1" noChangeArrowheads="1"/>
-                    </pic:cNvPicPr>
-                  </pic:nvPicPr>
-                  <pic:blipFill>
-                    <a:blip r:embed="rId4">
-                      <a:extLst>
-                        <a:ext uri="{28A0092B-C50C-407E-A947-70E740481C1C}">
-                          <a14:useLocalDpi xmlns:a14="http://schemas.microsoft.com/office/drawing/2010/main" val="0"/>
-                        </a:ext>
-                      </a:extLst>
-                    </a:blip>
-                    <a:srcRect/>
-                    <a:stretch>
-                      <a:fillRect/>
-                    </a:stretch>
-                  </pic:blipFill>
-                  <pic:spPr bwMode="auto">
-                    <a:xfrm>
-                      <a:off x="0" y="0"/>
-                      <a:ext cx="5934075" cy="3333750"/>
-                    </a:xfrm>
-                    <a:prstGeom prst="rect">
-                      <a:avLst/>
-                    </a:prstGeom>
-                    <a:noFill/>
-                    <a:ln>
-                      <a:noFill/>
-                    </a:ln>
-                  </pic:spPr>
-                </pic:pic>
-              </a:graphicData>
-            </a:graphic>
-          </wp:inline>
-        </w:drawing>
-      </w:r>
-    </w:p>
-    <w:p>
-      <w:pPr>
-        <w:rPr>
-          <w:sz w:val="32"/>
-          <w:szCs w:val="32"/>
-        </w:rPr>
-      </w:pPr>
-      <w:r>
-        <w:rPr>
-          <w:sz w:val="32"/>
-          <w:szCs w:val="32"/>
-        </w:rPr>
-        <w:t xml:space="preserve">                        Fig 1: This is the user interface of my website </w:t>
-      </w:r>
-    </w:p>
-    <w:p>
-      <w:pPr>
-        <w:rPr>
-          <w:sz w:val="32"/>
-          <w:szCs w:val="32"/>
-        </w:rPr>
-      </w:pPr>
-      <w:r>
-        <w:rPr>
-          <w:noProof/>
-        </w:rPr>
-        <w:drawing>
-          <wp:inline distT="0" distB="0" distL="0" distR="0" wp14:anchorId="5A298874" wp14:editId="0664B9A3">
-            <wp:extent cx="5943600" cy="3341370"/>
-            <wp:effectExtent l="0" t="0" r="0" b="0"/>
-            <wp:docPr id="2" name="Picture 2"/>
-            <wp:cNvGraphicFramePr>
-              <a:graphicFrameLocks xmlns:a="http://schemas.openxmlformats.org/drawingml/2006/main" noChangeAspect="1"/>
-            </wp:cNvGraphicFramePr>
-            <a:graphic xmlns:a="http://schemas.openxmlformats.org/drawingml/2006/main">
-              <a:graphicData uri="http://schemas.openxmlformats.org/drawingml/2006/picture">
-                <pic:pic xmlns:pic="http://schemas.openxmlformats.org/drawingml/2006/picture">
-                  <pic:nvPicPr>
-                    <pic:cNvPr id="1" name=""/>
+                    <pic:cNvPr id="3" name="Picture 3"/>
                     <pic:cNvPicPr/>
                   </pic:nvPicPr>
                   <pic:blipFill>
-                    <a:blip r:embed="rId5"/>
-                    <a:stretch>
-                      <a:fillRect/>
-                    </a:stretch>
-                  </pic:blipFill>
-                  <pic:spPr>
-                    <a:xfrm>
-                      <a:off x="0" y="0"/>
-                      <a:ext cx="5943600" cy="3341370"/>
-                    </a:xfrm>
-                    <a:prstGeom prst="rect">
-                      <a:avLst/>
-                    </a:prstGeom>
-                  </pic:spPr>
-                </pic:pic>
-              </a:graphicData>
-            </a:graphic>
-          </wp:inline>
-        </w:drawing>
-      </w:r>
-    </w:p>
-    <w:p>
-      <w:pPr>
-        <w:rPr>
-          <w:sz w:val="32"/>
-          <w:szCs w:val="32"/>
-        </w:rPr>
-      </w:pPr>
-      <w:r>
-        <w:rPr>
-          <w:sz w:val="32"/>
-          <w:szCs w:val="32"/>
-        </w:rPr>
-        <w:t xml:space="preserve">                     Fig 2: the right column there’s small form where you can add your choice of data and submit it.</w:t>
-      </w:r>
-    </w:p>
-    <w:p>
-      <w:pPr>
-        <w:rPr>
-          <w:sz w:val="32"/>
-          <w:szCs w:val="32"/>
-        </w:rPr>
-      </w:pPr>
-      <w:r>
-        <w:rPr>
-          <w:noProof/>
-        </w:rPr>
-        <w:lastRenderedPageBreak/>
-        <w:drawing>
-          <wp:inline distT="0" distB="0" distL="0" distR="0" wp14:anchorId="6132607B" wp14:editId="64AC2659">
-            <wp:extent cx="5943600" cy="3341370"/>
-            <wp:effectExtent l="0" t="0" r="0" b="0"/>
-            <wp:docPr id="4" name="Picture 4"/>
-            <wp:cNvGraphicFramePr>
-              <a:graphicFrameLocks xmlns:a="http://schemas.openxmlformats.org/drawingml/2006/main" noChangeAspect="1"/>
-            </wp:cNvGraphicFramePr>
-            <a:graphic xmlns:a="http://schemas.openxmlformats.org/drawingml/2006/main">
-              <a:graphicData uri="http://schemas.openxmlformats.org/drawingml/2006/picture">
-                <pic:pic xmlns:pic="http://schemas.openxmlformats.org/drawingml/2006/picture">
-                  <pic:nvPicPr>
-                    <pic:cNvPr id="1" name=""/>
-                    <pic:cNvPicPr/>
-                  </pic:nvPicPr>
-                  <pic:blipFill>
-                    <a:blip r:embed="rId6"/>
-                    <a:stretch>
-                      <a:fillRect/>
-                    </a:stretch>
-                  </pic:blipFill>
-                  <pic:spPr>
-                    <a:xfrm>
-                      <a:off x="0" y="0"/>
-                      <a:ext cx="5943600" cy="3341370"/>
-                    </a:xfrm>
-                    <a:prstGeom prst="rect">
-                      <a:avLst/>
-                    </a:prstGeom>
-                  </pic:spPr>
-                </pic:pic>
-              </a:graphicData>
-            </a:graphic>
-          </wp:inline>
-        </w:drawing>
-      </w:r>
-    </w:p>
-    <w:p>
-      <w:pPr>
-        <w:rPr>
-          <w:sz w:val="32"/>
-          <w:szCs w:val="32"/>
-        </w:rPr>
-      </w:pPr>
-      <w:r>
-        <w:rPr>
-          <w:sz w:val="32"/>
-          <w:szCs w:val="32"/>
-        </w:rPr>
-        <w:t xml:space="preserve">                                   Fig 3: The data will be recorded </w:t>
-      </w:r>
-    </w:p>
-    <w:p>
-      <w:pPr>
-        <w:rPr>
-          <w:sz w:val="32"/>
-          <w:szCs w:val="32"/>
-        </w:rPr>
-      </w:pPr>
-      <w:r>
-        <w:rPr>
-          <w:noProof/>
-        </w:rPr>
-        <w:drawing>
-          <wp:inline distT="0" distB="0" distL="0" distR="0" wp14:anchorId="3B48121A" wp14:editId="56EB4D41">
-            <wp:extent cx="5943600" cy="3341370"/>
-            <wp:effectExtent l="0" t="0" r="0" b="0"/>
-            <wp:docPr id="5" name="Picture 5"/>
-            <wp:cNvGraphicFramePr>
-              <a:graphicFrameLocks xmlns:a="http://schemas.openxmlformats.org/drawingml/2006/main" noChangeAspect="1"/>
-            </wp:cNvGraphicFramePr>
-            <a:graphic xmlns:a="http://schemas.openxmlformats.org/drawingml/2006/main">
-              <a:graphicData uri="http://schemas.openxmlformats.org/drawingml/2006/picture">
-                <pic:pic xmlns:pic="http://schemas.openxmlformats.org/drawingml/2006/picture">
-                  <pic:nvPicPr>
-                    <pic:cNvPr id="1" name=""/>
-                    <pic:cNvPicPr/>
-                  </pic:nvPicPr>
-                  <pic:blipFill>
-                    <a:blip r:embed="rId7"/>
-                    <a:stretch>
-                      <a:fillRect/>
-                    </a:stretch>
-                  </pic:blipFill>
-                  <pic:spPr>
-                    <a:xfrm>
-                      <a:off x="0" y="0"/>
-                      <a:ext cx="5943600" cy="3341370"/>
-                    </a:xfrm>
-                    <a:prstGeom prst="rect">
-                      <a:avLst/>
-                    </a:prstGeom>
-                  </pic:spPr>
-                </pic:pic>
-              </a:graphicData>
-            </a:graphic>
-          </wp:inline>
-        </w:drawing>
-      </w:r>
-    </w:p>
-    <w:p>
-      <w:pPr>
-        <w:rPr>
-          <w:sz w:val="32"/>
-          <w:szCs w:val="32"/>
-        </w:rPr>
-      </w:pPr>
-      <w:r>
-        <w:rPr>
-          <w:sz w:val="32"/>
-          <w:szCs w:val="32"/>
-        </w:rPr>
-        <w:t xml:space="preserve">          Fig 4: The data can be updated edited and can be deleted.</w:t>
-      </w:r>
-    </w:p>
-    <w:p>
-      <w:pPr>
-        <w:rPr>
-          <w:sz w:val="32"/>
-          <w:szCs w:val="32"/>
-        </w:rPr>
-      </w:pPr>
-      <w:r>
-        <w:rPr>
-          <w:noProof/>
-        </w:rPr>
-        <w:lastRenderedPageBreak/>
-        <w:drawing>
-          <wp:inline distT="0" distB="0" distL="0" distR="0" wp14:anchorId="1BFFA057" wp14:editId="38B6E865">
-            <wp:extent cx="5943600" cy="3341370"/>
-            <wp:effectExtent l="0" t="0" r="0" b="0"/>
-            <wp:docPr id="6" name="Picture 6"/>
-            <wp:cNvGraphicFramePr>
-              <a:graphicFrameLocks xmlns:a="http://schemas.openxmlformats.org/drawingml/2006/main" noChangeAspect="1"/>
-            </wp:cNvGraphicFramePr>
-            <a:graphic xmlns:a="http://schemas.openxmlformats.org/drawingml/2006/main">
-              <a:graphicData uri="http://schemas.openxmlformats.org/drawingml/2006/picture">
-                <pic:pic xmlns:pic="http://schemas.openxmlformats.org/drawingml/2006/picture">
-                  <pic:nvPicPr>
-                    <pic:cNvPr id="1" name=""/>
-                    <pic:cNvPicPr/>
-                  </pic:nvPicPr>
-                  <pic:blipFill>
-                    <a:blip r:embed="rId8"/>
-                    <a:stretch>
-                      <a:fillRect/>
-                    </a:stretch>
-                  </pic:blipFill>
-                  <pic:spPr>
-                    <a:xfrm>
-                      <a:off x="0" y="0"/>
-                      <a:ext cx="5943600" cy="3341370"/>
-                    </a:xfrm>
-                    <a:prstGeom prst="rect">
-                      <a:avLst/>
-                    </a:prstGeom>
-                  </pic:spPr>
-                </pic:pic>
-              </a:graphicData>
-            </a:graphic>
-          </wp:inline>
-        </w:drawing>
-      </w:r>
-    </w:p>
-    <w:p>
-      <w:pPr>
-        <w:rPr>
-          <w:sz w:val="32"/>
-          <w:szCs w:val="32"/>
-        </w:rPr>
-      </w:pPr>
-      <w:r>
-        <w:rPr>
-          <w:sz w:val="32"/>
-          <w:szCs w:val="32"/>
-        </w:rPr>
-        <w:t xml:space="preserve">                                 Fig 5: The data are being updated</w:t>
-      </w:r>
-    </w:p>
-    <w:p>
-      <w:pPr>
-        <w:rPr>
-          <w:sz w:val="32"/>
-          <w:szCs w:val="32"/>
-        </w:rPr>
-      </w:pPr>
-      <w:r>
-        <w:rPr>
-          <w:noProof/>
-        </w:rPr>
-        <w:drawing>
-          <wp:inline distT="0" distB="0" distL="0" distR="0" wp14:anchorId="5BFE4CC5" wp14:editId="45D418DA">
-            <wp:extent cx="5943600" cy="3341370"/>
-            <wp:effectExtent l="0" t="0" r="0" b="0"/>
-            <wp:docPr id="7" name="Picture 7"/>
-            <wp:cNvGraphicFramePr>
-              <a:graphicFrameLocks xmlns:a="http://schemas.openxmlformats.org/drawingml/2006/main" noChangeAspect="1"/>
-            </wp:cNvGraphicFramePr>
-            <a:graphic xmlns:a="http://schemas.openxmlformats.org/drawingml/2006/main">
-              <a:graphicData uri="http://schemas.openxmlformats.org/drawingml/2006/picture">
-                <pic:pic xmlns:pic="http://schemas.openxmlformats.org/drawingml/2006/picture">
-                  <pic:nvPicPr>
-                    <pic:cNvPr id="1" name=""/>
-                    <pic:cNvPicPr/>
-                  </pic:nvPicPr>
-                  <pic:blipFill>
-                    <a:blip r:embed="rId9"/>
-                    <a:stretch>
-                      <a:fillRect/>
-                    </a:stretch>
-                  </pic:blipFill>
-                  <pic:spPr>
-                    <a:xfrm>
-                      <a:off x="0" y="0"/>
-                      <a:ext cx="5943600" cy="3341370"/>
-                    </a:xfrm>
-                    <a:prstGeom prst="rect">
-                      <a:avLst/>
-                    </a:prstGeom>
-                  </pic:spPr>
-                </pic:pic>
-              </a:graphicData>
-            </a:graphic>
-          </wp:inline>
-        </w:drawing>
-      </w:r>
-    </w:p>
-    <w:p>
-      <w:pPr>
-        <w:rPr>
-          <w:sz w:val="32"/>
-          <w:szCs w:val="32"/>
-        </w:rPr>
-      </w:pPr>
-      <w:r>
-        <w:rPr>
-          <w:sz w:val="32"/>
-          <w:szCs w:val="32"/>
-        </w:rPr>
-        <w:t xml:space="preserve">                           Fig 6: The Data has been updated </w:t>
-      </w:r>
-    </w:p>
-    <w:p>
-      <w:pPr>
-        <w:rPr>
-          <w:sz w:val="32"/>
-          <w:szCs w:val="32"/>
-        </w:rPr>
-      </w:pPr>
-      <w:r>
-        <w:rPr>
-          <w:noProof/>
-        </w:rPr>
-        <w:lastRenderedPageBreak/>
-        <w:drawing>
-          <wp:anchor distT="0" distB="0" distL="114300" distR="114300" simplePos="0" relativeHeight="251659264" behindDoc="0" locked="0" layoutInCell="1" allowOverlap="1" wp14:anchorId="74CA43A0" wp14:editId="0E914890">
-            <wp:simplePos x="0" y="0"/>
-            <wp:positionH relativeFrom="column">
-              <wp:posOffset>0</wp:posOffset>
-            </wp:positionH>
-            <wp:positionV relativeFrom="paragraph">
-              <wp:posOffset>0</wp:posOffset>
-            </wp:positionV>
-            <wp:extent cx="5943600" cy="3341370"/>
-            <wp:effectExtent l="0" t="0" r="0" b="0"/>
-            <wp:wrapSquare wrapText="bothSides"/>
-            <wp:docPr id="9" name="Picture 9"/>
-            <wp:cNvGraphicFramePr>
-              <a:graphicFrameLocks xmlns:a="http://schemas.openxmlformats.org/drawingml/2006/main" noChangeAspect="1"/>
-            </wp:cNvGraphicFramePr>
-            <a:graphic xmlns:a="http://schemas.openxmlformats.org/drawingml/2006/main">
-              <a:graphicData uri="http://schemas.openxmlformats.org/drawingml/2006/picture">
-                <pic:pic xmlns:pic="http://schemas.openxmlformats.org/drawingml/2006/picture">
-                  <pic:nvPicPr>
-                    <pic:cNvPr id="1" name=""/>
-                    <pic:cNvPicPr/>
-                  </pic:nvPicPr>
-                  <pic:blipFill>
-                    <a:blip r:embed="rId10">
+                    <a:blip r:embed="rId4" cstate="print">
                       <a:extLst>
                         <a:ext uri="{28A0092B-C50C-407E-A947-70E740481C1C}">
                           <a14:useLocalDpi xmlns:a14="http://schemas.microsoft.com/office/drawing/2010/main" val="0"/>
@@ -480,7 +78,7 @@
                   <pic:spPr>
                     <a:xfrm>
                       <a:off x="0" y="0"/>
-                      <a:ext cx="5943600" cy="3341370"/>
+                      <a:ext cx="5943600" cy="3108960"/>
                     </a:xfrm>
                     <a:prstGeom prst="rect">
                       <a:avLst/>
@@ -489,15 +87,23 @@
                 </pic:pic>
               </a:graphicData>
             </a:graphic>
-          </wp:anchor>
+          </wp:inline>
         </w:drawing>
       </w:r>
-      <w:r>
-        <w:rPr>
-          <w:sz w:val="32"/>
-          <w:szCs w:val="32"/>
-        </w:rPr>
-        <w:t xml:space="preserve">                        Fig 7: The data can be deleted as well.</w:t>
+    </w:p>
+    <w:p>
+      <w:pPr>
+        <w:rPr>
+          <w:sz w:val="32"/>
+          <w:szCs w:val="32"/>
+        </w:rPr>
+      </w:pPr>
+      <w:r>
+        <w:rPr>
+          <w:sz w:val="32"/>
+          <w:szCs w:val="32"/>
+        </w:rPr>
+        <w:t xml:space="preserve">                        Fig 1: This is the user interface of my website </w:t>
       </w:r>
     </w:p>
     <w:p>
@@ -510,12 +116,14 @@
       <w:r>
         <w:rPr>
           <w:noProof/>
+          <w:sz w:val="32"/>
+          <w:szCs w:val="32"/>
         </w:rPr>
         <w:drawing>
-          <wp:inline distT="0" distB="0" distL="0" distR="0" wp14:anchorId="76998477" wp14:editId="7A7BC65C">
-            <wp:extent cx="5943600" cy="3341370"/>
-            <wp:effectExtent l="0" t="0" r="0" b="0"/>
-            <wp:docPr id="10" name="Picture 10"/>
+          <wp:inline distT="0" distB="0" distL="0" distR="0" wp14:anchorId="061CAA50" wp14:editId="79589DB4">
+            <wp:extent cx="5943600" cy="3343275"/>
+            <wp:effectExtent l="0" t="0" r="0" b="9525"/>
+            <wp:docPr id="8" name="Picture 8"/>
             <wp:cNvGraphicFramePr>
               <a:graphicFrameLocks xmlns:a="http://schemas.openxmlformats.org/drawingml/2006/main" noChangeAspect="1"/>
             </wp:cNvGraphicFramePr>
@@ -523,11 +131,17 @@
               <a:graphicData uri="http://schemas.openxmlformats.org/drawingml/2006/picture">
                 <pic:pic xmlns:pic="http://schemas.openxmlformats.org/drawingml/2006/picture">
                   <pic:nvPicPr>
-                    <pic:cNvPr id="1" name=""/>
+                    <pic:cNvPr id="8" name="Picture 8"/>
                     <pic:cNvPicPr/>
                   </pic:nvPicPr>
                   <pic:blipFill>
-                    <a:blip r:embed="rId11"/>
+                    <a:blip r:embed="rId5" cstate="print">
+                      <a:extLst>
+                        <a:ext uri="{28A0092B-C50C-407E-A947-70E740481C1C}">
+                          <a14:useLocalDpi xmlns:a14="http://schemas.microsoft.com/office/drawing/2010/main" val="0"/>
+                        </a:ext>
+                      </a:extLst>
+                    </a:blip>
                     <a:stretch>
                       <a:fillRect/>
                     </a:stretch>
@@ -535,7 +149,428 @@
                   <pic:spPr>
                     <a:xfrm>
                       <a:off x="0" y="0"/>
-                      <a:ext cx="5943600" cy="3341370"/>
+                      <a:ext cx="5943600" cy="3343275"/>
+                    </a:xfrm>
+                    <a:prstGeom prst="rect">
+                      <a:avLst/>
+                    </a:prstGeom>
+                  </pic:spPr>
+                </pic:pic>
+              </a:graphicData>
+            </a:graphic>
+          </wp:inline>
+        </w:drawing>
+      </w:r>
+    </w:p>
+    <w:p>
+      <w:pPr>
+        <w:rPr>
+          <w:sz w:val="32"/>
+          <w:szCs w:val="32"/>
+        </w:rPr>
+      </w:pPr>
+      <w:r>
+        <w:rPr>
+          <w:sz w:val="32"/>
+          <w:szCs w:val="32"/>
+        </w:rPr>
+        <w:t xml:space="preserve">                     Fig 2: the right column there’s small form where you can add your choice of data and submit it.</w:t>
+      </w:r>
+    </w:p>
+    <w:p>
+      <w:pPr>
+        <w:rPr>
+          <w:sz w:val="32"/>
+          <w:szCs w:val="32"/>
+        </w:rPr>
+      </w:pPr>
+      <w:r>
+        <w:rPr>
+          <w:noProof/>
+          <w:sz w:val="32"/>
+          <w:szCs w:val="32"/>
+        </w:rPr>
+        <w:lastRenderedPageBreak/>
+        <w:drawing>
+          <wp:inline distT="0" distB="0" distL="0" distR="0" wp14:anchorId="16808D54" wp14:editId="10A227EE">
+            <wp:extent cx="5943600" cy="3343275"/>
+            <wp:effectExtent l="0" t="0" r="0" b="9525"/>
+            <wp:docPr id="11" name="Picture 11"/>
+            <wp:cNvGraphicFramePr>
+              <a:graphicFrameLocks xmlns:a="http://schemas.openxmlformats.org/drawingml/2006/main" noChangeAspect="1"/>
+            </wp:cNvGraphicFramePr>
+            <a:graphic xmlns:a="http://schemas.openxmlformats.org/drawingml/2006/main">
+              <a:graphicData uri="http://schemas.openxmlformats.org/drawingml/2006/picture">
+                <pic:pic xmlns:pic="http://schemas.openxmlformats.org/drawingml/2006/picture">
+                  <pic:nvPicPr>
+                    <pic:cNvPr id="11" name="Picture 11"/>
+                    <pic:cNvPicPr/>
+                  </pic:nvPicPr>
+                  <pic:blipFill>
+                    <a:blip r:embed="rId6" cstate="print">
+                      <a:extLst>
+                        <a:ext uri="{28A0092B-C50C-407E-A947-70E740481C1C}">
+                          <a14:useLocalDpi xmlns:a14="http://schemas.microsoft.com/office/drawing/2010/main" val="0"/>
+                        </a:ext>
+                      </a:extLst>
+                    </a:blip>
+                    <a:stretch>
+                      <a:fillRect/>
+                    </a:stretch>
+                  </pic:blipFill>
+                  <pic:spPr>
+                    <a:xfrm>
+                      <a:off x="0" y="0"/>
+                      <a:ext cx="5943600" cy="3343275"/>
+                    </a:xfrm>
+                    <a:prstGeom prst="rect">
+                      <a:avLst/>
+                    </a:prstGeom>
+                  </pic:spPr>
+                </pic:pic>
+              </a:graphicData>
+            </a:graphic>
+          </wp:inline>
+        </w:drawing>
+      </w:r>
+    </w:p>
+    <w:p>
+      <w:pPr>
+        <w:rPr>
+          <w:sz w:val="32"/>
+          <w:szCs w:val="32"/>
+        </w:rPr>
+      </w:pPr>
+      <w:r>
+        <w:rPr>
+          <w:sz w:val="32"/>
+          <w:szCs w:val="32"/>
+        </w:rPr>
+        <w:t xml:space="preserve">                                   Fig 3: The data will be recorded </w:t>
+      </w:r>
+    </w:p>
+    <w:p>
+      <w:pPr>
+        <w:rPr>
+          <w:sz w:val="32"/>
+          <w:szCs w:val="32"/>
+        </w:rPr>
+      </w:pPr>
+      <w:r>
+        <w:rPr>
+          <w:noProof/>
+          <w:sz w:val="32"/>
+          <w:szCs w:val="32"/>
+        </w:rPr>
+        <w:drawing>
+          <wp:inline distT="0" distB="0" distL="0" distR="0" wp14:anchorId="6429D671" wp14:editId="726407DC">
+            <wp:extent cx="5943600" cy="3343275"/>
+            <wp:effectExtent l="0" t="0" r="0" b="9525"/>
+            <wp:docPr id="12" name="Picture 12"/>
+            <wp:cNvGraphicFramePr>
+              <a:graphicFrameLocks xmlns:a="http://schemas.openxmlformats.org/drawingml/2006/main" noChangeAspect="1"/>
+            </wp:cNvGraphicFramePr>
+            <a:graphic xmlns:a="http://schemas.openxmlformats.org/drawingml/2006/main">
+              <a:graphicData uri="http://schemas.openxmlformats.org/drawingml/2006/picture">
+                <pic:pic xmlns:pic="http://schemas.openxmlformats.org/drawingml/2006/picture">
+                  <pic:nvPicPr>
+                    <pic:cNvPr id="12" name="Picture 12"/>
+                    <pic:cNvPicPr/>
+                  </pic:nvPicPr>
+                  <pic:blipFill>
+                    <a:blip r:embed="rId7" cstate="print">
+                      <a:extLst>
+                        <a:ext uri="{28A0092B-C50C-407E-A947-70E740481C1C}">
+                          <a14:useLocalDpi xmlns:a14="http://schemas.microsoft.com/office/drawing/2010/main" val="0"/>
+                        </a:ext>
+                      </a:extLst>
+                    </a:blip>
+                    <a:stretch>
+                      <a:fillRect/>
+                    </a:stretch>
+                  </pic:blipFill>
+                  <pic:spPr>
+                    <a:xfrm>
+                      <a:off x="0" y="0"/>
+                      <a:ext cx="5943600" cy="3343275"/>
+                    </a:xfrm>
+                    <a:prstGeom prst="rect">
+                      <a:avLst/>
+                    </a:prstGeom>
+                  </pic:spPr>
+                </pic:pic>
+              </a:graphicData>
+            </a:graphic>
+          </wp:inline>
+        </w:drawing>
+      </w:r>
+    </w:p>
+    <w:p>
+      <w:pPr>
+        <w:rPr>
+          <w:sz w:val="32"/>
+          <w:szCs w:val="32"/>
+        </w:rPr>
+      </w:pPr>
+      <w:r>
+        <w:rPr>
+          <w:sz w:val="32"/>
+          <w:szCs w:val="32"/>
+        </w:rPr>
+        <w:t xml:space="preserve">          Fig 4: The data can be updated edited and can be deleted.</w:t>
+      </w:r>
+    </w:p>
+    <w:p>
+      <w:pPr>
+        <w:rPr>
+          <w:sz w:val="32"/>
+          <w:szCs w:val="32"/>
+        </w:rPr>
+      </w:pPr>
+      <w:r>
+        <w:rPr>
+          <w:noProof/>
+          <w:sz w:val="32"/>
+          <w:szCs w:val="32"/>
+        </w:rPr>
+        <w:lastRenderedPageBreak/>
+        <w:drawing>
+          <wp:inline distT="0" distB="0" distL="0" distR="0" wp14:anchorId="13CFFB04" wp14:editId="5F90A439">
+            <wp:extent cx="5943600" cy="3343275"/>
+            <wp:effectExtent l="0" t="0" r="0" b="9525"/>
+            <wp:docPr id="13" name="Picture 13"/>
+            <wp:cNvGraphicFramePr>
+              <a:graphicFrameLocks xmlns:a="http://schemas.openxmlformats.org/drawingml/2006/main" noChangeAspect="1"/>
+            </wp:cNvGraphicFramePr>
+            <a:graphic xmlns:a="http://schemas.openxmlformats.org/drawingml/2006/main">
+              <a:graphicData uri="http://schemas.openxmlformats.org/drawingml/2006/picture">
+                <pic:pic xmlns:pic="http://schemas.openxmlformats.org/drawingml/2006/picture">
+                  <pic:nvPicPr>
+                    <pic:cNvPr id="13" name="Picture 13"/>
+                    <pic:cNvPicPr/>
+                  </pic:nvPicPr>
+                  <pic:blipFill>
+                    <a:blip r:embed="rId8" cstate="print">
+                      <a:extLst>
+                        <a:ext uri="{28A0092B-C50C-407E-A947-70E740481C1C}">
+                          <a14:useLocalDpi xmlns:a14="http://schemas.microsoft.com/office/drawing/2010/main" val="0"/>
+                        </a:ext>
+                      </a:extLst>
+                    </a:blip>
+                    <a:stretch>
+                      <a:fillRect/>
+                    </a:stretch>
+                  </pic:blipFill>
+                  <pic:spPr>
+                    <a:xfrm>
+                      <a:off x="0" y="0"/>
+                      <a:ext cx="5943600" cy="3343275"/>
+                    </a:xfrm>
+                    <a:prstGeom prst="rect">
+                      <a:avLst/>
+                    </a:prstGeom>
+                  </pic:spPr>
+                </pic:pic>
+              </a:graphicData>
+            </a:graphic>
+          </wp:inline>
+        </w:drawing>
+      </w:r>
+    </w:p>
+    <w:p>
+      <w:pPr>
+        <w:rPr>
+          <w:sz w:val="32"/>
+          <w:szCs w:val="32"/>
+        </w:rPr>
+      </w:pPr>
+      <w:r>
+        <w:rPr>
+          <w:sz w:val="32"/>
+          <w:szCs w:val="32"/>
+        </w:rPr>
+        <w:t xml:space="preserve">                                 Fig 5: The data are being updated</w:t>
+      </w:r>
+    </w:p>
+    <w:p>
+      <w:pPr>
+        <w:rPr>
+          <w:sz w:val="32"/>
+          <w:szCs w:val="32"/>
+        </w:rPr>
+      </w:pPr>
+      <w:r>
+        <w:rPr>
+          <w:noProof/>
+          <w:sz w:val="32"/>
+          <w:szCs w:val="32"/>
+        </w:rPr>
+        <w:drawing>
+          <wp:inline distT="0" distB="0" distL="0" distR="0" wp14:anchorId="3A450502" wp14:editId="4AD1DB0E">
+            <wp:extent cx="5943600" cy="3343275"/>
+            <wp:effectExtent l="0" t="0" r="0" b="9525"/>
+            <wp:docPr id="14" name="Picture 14"/>
+            <wp:cNvGraphicFramePr>
+              <a:graphicFrameLocks xmlns:a="http://schemas.openxmlformats.org/drawingml/2006/main" noChangeAspect="1"/>
+            </wp:cNvGraphicFramePr>
+            <a:graphic xmlns:a="http://schemas.openxmlformats.org/drawingml/2006/main">
+              <a:graphicData uri="http://schemas.openxmlformats.org/drawingml/2006/picture">
+                <pic:pic xmlns:pic="http://schemas.openxmlformats.org/drawingml/2006/picture">
+                  <pic:nvPicPr>
+                    <pic:cNvPr id="14" name="Picture 14"/>
+                    <pic:cNvPicPr/>
+                  </pic:nvPicPr>
+                  <pic:blipFill>
+                    <a:blip r:embed="rId9" cstate="print">
+                      <a:extLst>
+                        <a:ext uri="{28A0092B-C50C-407E-A947-70E740481C1C}">
+                          <a14:useLocalDpi xmlns:a14="http://schemas.microsoft.com/office/drawing/2010/main" val="0"/>
+                        </a:ext>
+                      </a:extLst>
+                    </a:blip>
+                    <a:stretch>
+                      <a:fillRect/>
+                    </a:stretch>
+                  </pic:blipFill>
+                  <pic:spPr>
+                    <a:xfrm>
+                      <a:off x="0" y="0"/>
+                      <a:ext cx="5943600" cy="3343275"/>
+                    </a:xfrm>
+                    <a:prstGeom prst="rect">
+                      <a:avLst/>
+                    </a:prstGeom>
+                  </pic:spPr>
+                </pic:pic>
+              </a:graphicData>
+            </a:graphic>
+          </wp:inline>
+        </w:drawing>
+      </w:r>
+    </w:p>
+    <w:p>
+      <w:pPr>
+        <w:rPr>
+          <w:sz w:val="32"/>
+          <w:szCs w:val="32"/>
+        </w:rPr>
+      </w:pPr>
+      <w:r>
+        <w:rPr>
+          <w:sz w:val="32"/>
+          <w:szCs w:val="32"/>
+        </w:rPr>
+        <w:t xml:space="preserve">                           Fig 6: The Data has been updated </w:t>
+      </w:r>
+    </w:p>
+    <w:p>
+      <w:pPr>
+        <w:rPr>
+          <w:sz w:val="32"/>
+          <w:szCs w:val="32"/>
+        </w:rPr>
+      </w:pPr>
+      <w:r>
+        <w:rPr>
+          <w:noProof/>
+          <w:sz w:val="32"/>
+          <w:szCs w:val="32"/>
+        </w:rPr>
+        <w:lastRenderedPageBreak/>
+        <w:drawing>
+          <wp:inline distT="0" distB="0" distL="0" distR="0" wp14:anchorId="198E626E" wp14:editId="4D39DCE0">
+            <wp:extent cx="5943600" cy="3343275"/>
+            <wp:effectExtent l="0" t="0" r="0" b="9525"/>
+            <wp:docPr id="15" name="Picture 15"/>
+            <wp:cNvGraphicFramePr>
+              <a:graphicFrameLocks xmlns:a="http://schemas.openxmlformats.org/drawingml/2006/main" noChangeAspect="1"/>
+            </wp:cNvGraphicFramePr>
+            <a:graphic xmlns:a="http://schemas.openxmlformats.org/drawingml/2006/main">
+              <a:graphicData uri="http://schemas.openxmlformats.org/drawingml/2006/picture">
+                <pic:pic xmlns:pic="http://schemas.openxmlformats.org/drawingml/2006/picture">
+                  <pic:nvPicPr>
+                    <pic:cNvPr id="15" name="Picture 15"/>
+                    <pic:cNvPicPr/>
+                  </pic:nvPicPr>
+                  <pic:blipFill>
+                    <a:blip r:embed="rId10" cstate="print">
+                      <a:extLst>
+                        <a:ext uri="{28A0092B-C50C-407E-A947-70E740481C1C}">
+                          <a14:useLocalDpi xmlns:a14="http://schemas.microsoft.com/office/drawing/2010/main" val="0"/>
+                        </a:ext>
+                      </a:extLst>
+                    </a:blip>
+                    <a:stretch>
+                      <a:fillRect/>
+                    </a:stretch>
+                  </pic:blipFill>
+                  <pic:spPr>
+                    <a:xfrm>
+                      <a:off x="0" y="0"/>
+                      <a:ext cx="5943600" cy="3343275"/>
+                    </a:xfrm>
+                    <a:prstGeom prst="rect">
+                      <a:avLst/>
+                    </a:prstGeom>
+                  </pic:spPr>
+                </pic:pic>
+              </a:graphicData>
+            </a:graphic>
+          </wp:inline>
+        </w:drawing>
+      </w:r>
+      <w:r>
+        <w:rPr>
+          <w:sz w:val="32"/>
+          <w:szCs w:val="32"/>
+        </w:rPr>
+        <w:t xml:space="preserve">                        Fig 7: The data can be deleted as well.</w:t>
+      </w:r>
+    </w:p>
+    <w:p>
+      <w:pPr>
+        <w:rPr>
+          <w:sz w:val="32"/>
+          <w:szCs w:val="32"/>
+        </w:rPr>
+      </w:pPr>
+      <w:r>
+        <w:rPr>
+          <w:noProof/>
+          <w:sz w:val="32"/>
+          <w:szCs w:val="32"/>
+        </w:rPr>
+        <w:drawing>
+          <wp:inline distT="0" distB="0" distL="0" distR="0" wp14:anchorId="4ECBD5DE" wp14:editId="37A19689">
+            <wp:extent cx="5943600" cy="3343275"/>
+            <wp:effectExtent l="0" t="0" r="0" b="9525"/>
+            <wp:docPr id="16" name="Picture 16"/>
+            <wp:cNvGraphicFramePr>
+              <a:graphicFrameLocks xmlns:a="http://schemas.openxmlformats.org/drawingml/2006/main" noChangeAspect="1"/>
+            </wp:cNvGraphicFramePr>
+            <a:graphic xmlns:a="http://schemas.openxmlformats.org/drawingml/2006/main">
+              <a:graphicData uri="http://schemas.openxmlformats.org/drawingml/2006/picture">
+                <pic:pic xmlns:pic="http://schemas.openxmlformats.org/drawingml/2006/picture">
+                  <pic:nvPicPr>
+                    <pic:cNvPr id="16" name="Picture 16"/>
+                    <pic:cNvPicPr/>
+                  </pic:nvPicPr>
+                  <pic:blipFill>
+                    <a:blip r:embed="rId11" cstate="print">
+                      <a:extLst>
+                        <a:ext uri="{28A0092B-C50C-407E-A947-70E740481C1C}">
+                          <a14:useLocalDpi xmlns:a14="http://schemas.microsoft.com/office/drawing/2010/main" val="0"/>
+                        </a:ext>
+                      </a:extLst>
+                    </a:blip>
+                    <a:stretch>
+                      <a:fillRect/>
+                    </a:stretch>
+                  </pic:blipFill>
+                  <pic:spPr>
+                    <a:xfrm>
+                      <a:off x="0" y="0"/>
+                      <a:ext cx="5943600" cy="3343275"/>
                     </a:xfrm>
                     <a:prstGeom prst="rect">
                       <a:avLst/>
